--- a/eam/tpl/eam_asset_tranfer.docx
+++ b/eam/tpl/eam_asset_tranfer.docx
@@ -29,11 +29,10 @@
       <w:tblGrid>
         <w:gridCol w:w="2129"/>
         <w:gridCol w:w="1980"/>
-        <w:gridCol w:w="607"/>
-        <w:gridCol w:w="962"/>
-        <w:gridCol w:w="1628"/>
-        <w:gridCol w:w="1039"/>
-        <w:gridCol w:w="2135"/>
+        <w:gridCol w:w="859"/>
+        <w:gridCol w:w="1021"/>
+        <w:gridCol w:w="1317"/>
+        <w:gridCol w:w="3174"/>
       </w:tblGrid>
       <w:tr>
         <w:tblPrEx>
@@ -45,6 +44,7 @@
             <w:insideH w:val="none" w:color="auto" w:sz="0" w:space="0"/>
             <w:insideV w:val="none" w:color="auto" w:sz="0" w:space="0"/>
           </w:tblBorders>
+          <w:shd w:val="clear" w:color="auto" w:fill="auto"/>
         </w:tblPrEx>
         <w:trPr>
           <w:trHeight w:val="711" w:hRule="atLeast"/>
@@ -52,7 +52,7 @@
         <w:tc>
           <w:tcPr>
             <w:tcW w:w="10480" w:type="dxa"/>
-            <w:gridSpan w:val="7"/>
+            <w:gridSpan w:val="6"/>
             <w:shd w:val="clear" w:color="auto" w:fill="auto"/>
             <w:vAlign w:val="center"/>
           </w:tcPr>
@@ -65,7 +65,7 @@
               <w:jc w:val="center"/>
               <w:textAlignment w:val="center"/>
               <w:rPr>
-                <w:rFonts w:hint="eastAsia" w:ascii="Calibri" w:hAnsi="Calibri" w:eastAsia="宋体" w:cs="Calibri"/>
+                <w:rFonts w:hint="eastAsia" w:eastAsia="宋体" w:cs="Calibri"/>
                 <w:b/>
                 <w:i w:val="0"/>
                 <w:color w:val="000000"/>
@@ -86,7 +86,64 @@
                 <w:u w:val="none"/>
                 <w:lang w:val="en-US" w:eastAsia="zh-Hans"/>
               </w:rPr>
-              <w:t>资产报修单</w:t>
+              <w:t>资产转移单</w:t>
+            </w:r>
+          </w:p>
+          <w:p>
+            <w:pPr>
+              <w:keepNext w:val="0"/>
+              <w:keepLines w:val="0"/>
+              <w:widowControl/>
+              <w:suppressLineNumbers w:val="0"/>
+              <w:jc w:val="left"/>
+              <w:textAlignment w:val="center"/>
+              <w:rPr>
+                <w:rFonts w:hint="eastAsia" w:eastAsia="宋体" w:cs="Calibri"/>
+                <w:b/>
+                <w:i w:val="0"/>
+                <w:color w:val="000000"/>
+                <w:sz w:val="40"/>
+                <w:szCs w:val="40"/>
+                <w:u w:val="none"/>
+                <w:lang w:val="en-US" w:eastAsia="zh-Hans"/>
+              </w:rPr>
+            </w:pPr>
+            <w:r>
+              <w:rPr>
+                <w:rFonts w:hint="eastAsia" w:eastAsia="宋体" w:cs="Calibri"/>
+                <w:b/>
+                <w:i w:val="0"/>
+                <w:color w:val="000000"/>
+                <w:sz w:val="18"/>
+                <w:szCs w:val="18"/>
+                <w:u w:val="none"/>
+                <w:lang w:val="en-US" w:eastAsia="zh-Hans"/>
+              </w:rPr>
+              <w:t>单据号</w:t>
+            </w:r>
+            <w:r>
+              <w:rPr>
+                <w:rFonts w:hint="default" w:eastAsia="宋体" w:cs="Calibri"/>
+                <w:b/>
+                <w:i w:val="0"/>
+                <w:color w:val="000000"/>
+                <w:sz w:val="18"/>
+                <w:szCs w:val="18"/>
+                <w:u w:val="none"/>
+                <w:lang w:eastAsia="zh-Hans"/>
+              </w:rPr>
+              <w:t>:</w:t>
+            </w:r>
+            <w:r>
+              <w:rPr>
+                <w:rFonts w:hint="default" w:ascii="宋体" w:hAnsi="宋体" w:eastAsia="宋体" w:cs="宋体"/>
+                <w:i w:val="0"/>
+                <w:color w:val="000000"/>
+                <w:sz w:val="22"/>
+                <w:szCs w:val="22"/>
+                <w:u w:val="none"/>
+              </w:rPr>
+              <w:t>{{businessCode}}</w:t>
             </w:r>
           </w:p>
         </w:tc>
@@ -101,6 +158,7 @@
             <w:insideH w:val="none" w:color="auto" w:sz="0" w:space="0"/>
             <w:insideV w:val="none" w:color="auto" w:sz="0" w:space="0"/>
           </w:tblBorders>
+          <w:shd w:val="clear" w:color="auto" w:fill="auto"/>
         </w:tblPrEx>
         <w:trPr>
           <w:trHeight w:val="649" w:hRule="atLeast"/>
@@ -126,7 +184,8 @@
               <w:jc w:val="left"/>
               <w:textAlignment w:val="center"/>
               <w:rPr>
-                <w:rFonts w:hint="eastAsia" w:ascii="宋体" w:hAnsi="宋体" w:eastAsia="宋体" w:cs="宋体"/>
+                <w:rFonts w:hint="eastAsia" w:ascii="Calibri" w:hAnsi="Calibri" w:eastAsia="宋体" w:cs="Calibri"/>
+                <w:b/>
                 <w:i w:val="0"/>
                 <w:color w:val="000000"/>
                 <w:sz w:val="22"/>
@@ -137,7 +196,8 @@
             </w:pPr>
             <w:r>
               <w:rPr>
-                <w:rFonts w:hint="eastAsia" w:ascii="宋体" w:hAnsi="宋体" w:eastAsia="宋体" w:cs="宋体"/>
+                <w:rFonts w:hint="eastAsia" w:eastAsia="宋体" w:cs="Calibri"/>
+                <w:b/>
                 <w:i w:val="0"/>
                 <w:color w:val="000000"/>
                 <w:sz w:val="22"/>
@@ -145,13 +205,13 @@
                 <w:u w:val="none"/>
                 <w:lang w:val="en-US" w:eastAsia="zh-Hans"/>
               </w:rPr>
-              <w:t>单据状态</w:t>
+              <w:t>申请人</w:t>
             </w:r>
           </w:p>
         </w:tc>
         <w:tc>
           <w:tcPr>
-            <w:tcW w:w="2587" w:type="dxa"/>
+            <w:tcW w:w="2839" w:type="dxa"/>
             <w:gridSpan w:val="2"/>
             <w:tcBorders>
               <w:top w:val="single" w:color="000000" w:sz="4" w:space="0"/>
@@ -171,7 +231,7 @@
               <w:jc w:val="left"/>
               <w:textAlignment w:val="center"/>
               <w:rPr>
-                <w:rFonts w:hint="default" w:ascii="宋体" w:hAnsi="宋体" w:eastAsia="宋体" w:cs="宋体"/>
+                <w:rFonts w:hint="eastAsia" w:ascii="宋体" w:hAnsi="宋体" w:eastAsia="宋体" w:cs="宋体"/>
                 <w:i w:val="0"/>
                 <w:color w:val="000000"/>
                 <w:sz w:val="22"/>
@@ -181,20 +241,78 @@
             </w:pPr>
             <w:r>
               <w:rPr>
-                <w:rFonts w:hint="default" w:ascii="宋体" w:hAnsi="宋体" w:eastAsia="宋体" w:cs="宋体"/>
-                <w:i w:val="0"/>
-                <w:color w:val="000000"/>
-                <w:sz w:val="22"/>
-                <w:szCs w:val="22"/>
-                <w:u w:val="none"/>
-              </w:rPr>
-              <w:t>{{status}}</w:t>
+                <w:rFonts w:hint="eastAsia" w:ascii="宋体" w:hAnsi="宋体" w:eastAsia="宋体" w:cs="宋体"/>
+                <w:i w:val="0"/>
+                <w:color w:val="000000"/>
+                <w:sz w:val="22"/>
+                <w:szCs w:val="22"/>
+                <w:u w:val="none"/>
+              </w:rPr>
+              <w:t>{{?originator}}</w:t>
+            </w:r>
+          </w:p>
+          <w:p>
+            <w:pPr>
+              <w:keepNext w:val="0"/>
+              <w:keepLines w:val="0"/>
+              <w:widowControl/>
+              <w:suppressLineNumbers w:val="0"/>
+              <w:jc w:val="left"/>
+              <w:textAlignment w:val="center"/>
+              <w:rPr>
+                <w:rFonts w:hint="eastAsia" w:ascii="宋体" w:hAnsi="宋体" w:eastAsia="宋体" w:cs="宋体"/>
+                <w:i w:val="0"/>
+                <w:color w:val="000000"/>
+                <w:sz w:val="22"/>
+                <w:szCs w:val="22"/>
+                <w:u w:val="none"/>
+              </w:rPr>
+            </w:pPr>
+            <w:r>
+              <w:rPr>
+                <w:rFonts w:hint="eastAsia" w:ascii="宋体" w:hAnsi="宋体" w:eastAsia="宋体" w:cs="宋体"/>
+                <w:i w:val="0"/>
+                <w:color w:val="000000"/>
+                <w:sz w:val="22"/>
+                <w:szCs w:val="22"/>
+                <w:u w:val="none"/>
+              </w:rPr>
+              <w:t>{{name}}</w:t>
+            </w:r>
+          </w:p>
+          <w:p>
+            <w:pPr>
+              <w:keepNext w:val="0"/>
+              <w:keepLines w:val="0"/>
+              <w:widowControl/>
+              <w:suppressLineNumbers w:val="0"/>
+              <w:jc w:val="left"/>
+              <w:textAlignment w:val="center"/>
+              <w:rPr>
+                <w:rFonts w:hint="eastAsia" w:ascii="宋体" w:hAnsi="宋体" w:eastAsia="宋体" w:cs="宋体"/>
+                <w:i w:val="0"/>
+                <w:color w:val="000000"/>
+                <w:sz w:val="22"/>
+                <w:szCs w:val="22"/>
+                <w:u w:val="none"/>
+              </w:rPr>
+            </w:pPr>
+            <w:r>
+              <w:rPr>
+                <w:rFonts w:hint="eastAsia" w:ascii="宋体" w:hAnsi="宋体" w:eastAsia="宋体" w:cs="宋体"/>
+                <w:i w:val="0"/>
+                <w:color w:val="000000"/>
+                <w:sz w:val="22"/>
+                <w:szCs w:val="22"/>
+                <w:u w:val="none"/>
+              </w:rPr>
+              <w:t>{{/originator}}</w:t>
             </w:r>
           </w:p>
         </w:tc>
         <w:tc>
           <w:tcPr>
-            <w:tcW w:w="962" w:type="dxa"/>
+            <w:tcW w:w="1021" w:type="dxa"/>
             <w:tcBorders>
               <w:top w:val="single" w:color="000000" w:sz="4" w:space="0"/>
               <w:left w:val="single" w:color="000000" w:sz="4" w:space="0"/>
@@ -213,17 +331,20 @@
               <w:jc w:val="left"/>
               <w:textAlignment w:val="center"/>
               <w:rPr>
-                <w:rFonts w:hint="default" w:ascii="宋体" w:hAnsi="宋体" w:eastAsia="宋体" w:cs="宋体"/>
-                <w:i w:val="0"/>
-                <w:color w:val="000000"/>
-                <w:sz w:val="22"/>
-                <w:szCs w:val="22"/>
-                <w:u w:val="none"/>
+                <w:rFonts w:hint="eastAsia" w:ascii="宋体" w:hAnsi="宋体" w:eastAsia="宋体" w:cs="宋体"/>
+                <w:i w:val="0"/>
+                <w:color w:val="000000"/>
+                <w:sz w:val="22"/>
+                <w:szCs w:val="22"/>
+                <w:u w:val="none"/>
+                <w:lang w:val="en-US" w:eastAsia="zh-Hans"/>
               </w:rPr>
             </w:pPr>
             <w:r>
               <w:rPr>
                 <w:rFonts w:hint="eastAsia" w:ascii="宋体" w:hAnsi="宋体" w:eastAsia="宋体" w:cs="宋体"/>
+                <w:b/>
+                <w:bCs/>
                 <w:i w:val="0"/>
                 <w:color w:val="000000"/>
                 <w:sz w:val="22"/>
@@ -231,14 +352,14 @@
                 <w:u w:val="none"/>
                 <w:lang w:val="en-US" w:eastAsia="zh-Hans"/>
               </w:rPr>
-              <w:t>编号</w:t>
+              <w:t>办理状态</w:t>
             </w:r>
           </w:p>
         </w:tc>
         <w:tc>
           <w:tcPr>
-            <w:tcW w:w="4802" w:type="dxa"/>
-            <w:gridSpan w:val="3"/>
+            <w:tcW w:w="4491" w:type="dxa"/>
+            <w:gridSpan w:val="2"/>
             <w:tcBorders>
               <w:top w:val="single" w:color="000000" w:sz="4" w:space="0"/>
               <w:left w:val="single" w:color="000000" w:sz="4" w:space="0"/>
@@ -274,7 +395,30 @@
                 <w:szCs w:val="22"/>
                 <w:u w:val="none"/>
               </w:rPr>
-              <w:t>{{uuid}}</w:t>
+              <w:t>{{status</w:t>
+            </w:r>
+            <w:r>
+              <w:rPr>
+                <w:rFonts w:hint="eastAsia" w:ascii="宋体" w:hAnsi="宋体" w:eastAsia="宋体" w:cs="宋体"/>
+                <w:i w:val="0"/>
+                <w:color w:val="000000"/>
+                <w:sz w:val="22"/>
+                <w:szCs w:val="22"/>
+                <w:u w:val="none"/>
+                <w:lang w:val="en-US" w:eastAsia="zh-Hans"/>
+              </w:rPr>
+              <w:t>Name</w:t>
+            </w:r>
+            <w:r>
+              <w:rPr>
+                <w:rFonts w:hint="default" w:ascii="宋体" w:hAnsi="宋体" w:eastAsia="宋体" w:cs="宋体"/>
+                <w:i w:val="0"/>
+                <w:color w:val="000000"/>
+                <w:sz w:val="22"/>
+                <w:szCs w:val="22"/>
+                <w:u w:val="none"/>
+              </w:rPr>
+              <w:t>}}</w:t>
             </w:r>
           </w:p>
         </w:tc>
@@ -291,7 +435,7 @@
           </w:tblBorders>
         </w:tblPrEx>
         <w:trPr>
-          <w:trHeight w:val="524" w:hRule="atLeast"/>
+          <w:trHeight w:val="486" w:hRule="atLeast"/>
         </w:trPr>
         <w:tc>
           <w:tcPr>
@@ -314,6 +458,18 @@
               <w:jc w:val="left"/>
               <w:textAlignment w:val="center"/>
               <w:rPr>
+                <w:rFonts w:hint="eastAsia" w:ascii="Calibri" w:hAnsi="Calibri" w:eastAsia="宋体" w:cs="Calibri"/>
+                <w:b/>
+                <w:i w:val="0"/>
+                <w:color w:val="000000"/>
+                <w:sz w:val="22"/>
+                <w:szCs w:val="22"/>
+                <w:u w:val="none"/>
+                <w:lang w:val="en-US" w:eastAsia="zh-Hans"/>
+              </w:rPr>
+            </w:pPr>
+            <w:r>
+              <w:rPr>
                 <w:rFonts w:hint="eastAsia" w:eastAsia="宋体" w:cs="Calibri"/>
                 <w:b/>
                 <w:i w:val="0"/>
@@ -323,7 +479,21 @@
                 <w:u w:val="none"/>
                 <w:lang w:val="en-US" w:eastAsia="zh-Hans"/>
               </w:rPr>
-            </w:pPr>
+              <w:t>转出公司</w:t>
+            </w:r>
+            <w:r>
+              <w:rPr>
+                <w:rFonts w:hint="default" w:eastAsia="宋体" w:cs="Calibri"/>
+                <w:b/>
+                <w:i w:val="0"/>
+                <w:color w:val="000000"/>
+                <w:sz w:val="22"/>
+                <w:szCs w:val="22"/>
+                <w:u w:val="none"/>
+                <w:lang w:eastAsia="zh-Hans"/>
+              </w:rPr>
+              <w:t>/</w:t>
+            </w:r>
             <w:r>
               <w:rPr>
                 <w:rFonts w:hint="eastAsia" w:eastAsia="宋体" w:cs="Calibri"/>
@@ -335,14 +505,14 @@
                 <w:u w:val="none"/>
                 <w:lang w:val="en-US" w:eastAsia="zh-Hans"/>
               </w:rPr>
-              <w:t>报修原因</w:t>
+              <w:t>部门</w:t>
             </w:r>
           </w:p>
         </w:tc>
         <w:tc>
           <w:tcPr>
-            <w:tcW w:w="8351" w:type="dxa"/>
-            <w:gridSpan w:val="6"/>
+            <w:tcW w:w="2839" w:type="dxa"/>
+            <w:gridSpan w:val="2"/>
             <w:tcBorders>
               <w:top w:val="single" w:color="000000" w:sz="4" w:space="0"/>
               <w:left w:val="single" w:color="000000" w:sz="4" w:space="0"/>
@@ -356,7 +526,7 @@
             <w:pPr>
               <w:jc w:val="left"/>
               <w:rPr>
-                <w:rFonts w:hint="default" w:ascii="宋体" w:hAnsi="宋体" w:eastAsia="宋体" w:cs="宋体"/>
+                <w:rFonts w:hint="eastAsia" w:ascii="宋体" w:hAnsi="宋体" w:eastAsia="宋体" w:cs="宋体"/>
                 <w:i w:val="0"/>
                 <w:color w:val="000000"/>
                 <w:sz w:val="22"/>
@@ -366,30 +536,210 @@
             </w:pPr>
             <w:r>
               <w:rPr>
-                <w:rFonts w:hint="default" w:ascii="宋体" w:hAnsi="宋体" w:eastAsia="宋体" w:cs="宋体"/>
-                <w:i w:val="0"/>
-                <w:color w:val="000000"/>
-                <w:sz w:val="22"/>
-                <w:szCs w:val="22"/>
-                <w:u w:val="none"/>
-              </w:rPr>
-              <w:t>{{</w:t>
-            </w:r>
-            <w:r>
-              <w:rPr>
                 <w:rFonts w:hint="eastAsia" w:ascii="宋体" w:hAnsi="宋体" w:eastAsia="宋体" w:cs="宋体"/>
                 <w:i w:val="0"/>
                 <w:color w:val="000000"/>
                 <w:sz w:val="22"/>
                 <w:szCs w:val="22"/>
                 <w:u w:val="none"/>
+              </w:rPr>
+              <w:t>{{?outUseOrganization}}</w:t>
+            </w:r>
+          </w:p>
+          <w:p>
+            <w:pPr>
+              <w:jc w:val="left"/>
+              <w:rPr>
+                <w:rFonts w:hint="eastAsia" w:ascii="宋体" w:hAnsi="宋体" w:eastAsia="宋体" w:cs="宋体"/>
+                <w:i w:val="0"/>
+                <w:color w:val="000000"/>
+                <w:sz w:val="22"/>
+                <w:szCs w:val="22"/>
+                <w:u w:val="none"/>
+              </w:rPr>
+            </w:pPr>
+            <w:r>
+              <w:rPr>
+                <w:rFonts w:hint="eastAsia" w:ascii="宋体" w:hAnsi="宋体" w:eastAsia="宋体" w:cs="宋体"/>
+                <w:i w:val="0"/>
+                <w:color w:val="000000"/>
+                <w:sz w:val="22"/>
+                <w:szCs w:val="22"/>
+                <w:u w:val="none"/>
+              </w:rPr>
+              <w:t>{{fullName}}</w:t>
+            </w:r>
+          </w:p>
+          <w:p>
+            <w:pPr>
+              <w:jc w:val="left"/>
+              <w:rPr>
+                <w:rFonts w:hint="eastAsia" w:ascii="宋体" w:hAnsi="宋体" w:eastAsia="宋体" w:cs="宋体"/>
+                <w:i w:val="0"/>
+                <w:color w:val="000000"/>
+                <w:sz w:val="22"/>
+                <w:szCs w:val="22"/>
+                <w:u w:val="none"/>
+              </w:rPr>
+            </w:pPr>
+            <w:r>
+              <w:rPr>
+                <w:rFonts w:hint="eastAsia" w:ascii="宋体" w:hAnsi="宋体" w:eastAsia="宋体" w:cs="宋体"/>
+                <w:i w:val="0"/>
+                <w:color w:val="000000"/>
+                <w:sz w:val="22"/>
+                <w:szCs w:val="22"/>
+                <w:u w:val="none"/>
+              </w:rPr>
+              <w:t>{{/outUseOrganization}}</w:t>
+            </w:r>
+          </w:p>
+        </w:tc>
+        <w:tc>
+          <w:tcPr>
+            <w:tcW w:w="1021" w:type="dxa"/>
+            <w:tcBorders>
+              <w:top w:val="single" w:color="000000" w:sz="4" w:space="0"/>
+              <w:left w:val="single" w:color="000000" w:sz="4" w:space="0"/>
+              <w:bottom w:val="single" w:color="000000" w:sz="4" w:space="0"/>
+              <w:right w:val="single" w:color="000000" w:sz="4" w:space="0"/>
+            </w:tcBorders>
+            <w:shd w:val="clear" w:color="auto" w:fill="auto"/>
+            <w:vAlign w:val="center"/>
+          </w:tcPr>
+          <w:p>
+            <w:pPr>
+              <w:keepNext w:val="0"/>
+              <w:keepLines w:val="0"/>
+              <w:widowControl/>
+              <w:suppressLineNumbers w:val="0"/>
+              <w:jc w:val="left"/>
+              <w:textAlignment w:val="center"/>
+              <w:rPr>
+                <w:rFonts w:hint="eastAsia" w:ascii="Calibri" w:hAnsi="Calibri" w:eastAsia="宋体" w:cs="Calibri"/>
+                <w:b/>
+                <w:i w:val="0"/>
+                <w:color w:val="000000"/>
+                <w:sz w:val="22"/>
+                <w:szCs w:val="22"/>
+                <w:u w:val="none"/>
                 <w:lang w:val="en-US" w:eastAsia="zh-Hans"/>
               </w:rPr>
-              <w:t>reason</w:t>
-            </w:r>
-            <w:r>
-              <w:rPr>
-                <w:rFonts w:hint="default" w:ascii="宋体" w:hAnsi="宋体" w:eastAsia="宋体" w:cs="宋体"/>
+            </w:pPr>
+            <w:r>
+              <w:rPr>
+                <w:rFonts w:hint="eastAsia" w:eastAsia="宋体" w:cs="Calibri"/>
+                <w:b/>
+                <w:i w:val="0"/>
+                <w:color w:val="000000"/>
+                <w:sz w:val="22"/>
+                <w:szCs w:val="22"/>
+                <w:u w:val="none"/>
+                <w:lang w:val="en-US" w:eastAsia="zh-Hans"/>
+              </w:rPr>
+              <w:t>存放位置</w:t>
+            </w:r>
+          </w:p>
+        </w:tc>
+        <w:tc>
+          <w:tcPr>
+            <w:tcW w:w="4491" w:type="dxa"/>
+            <w:gridSpan w:val="2"/>
+            <w:tcBorders>
+              <w:top w:val="single" w:color="000000" w:sz="4" w:space="0"/>
+              <w:left w:val="single" w:color="000000" w:sz="4" w:space="0"/>
+              <w:bottom w:val="single" w:color="000000" w:sz="4" w:space="0"/>
+              <w:right w:val="single" w:color="000000" w:sz="4" w:space="0"/>
+            </w:tcBorders>
+            <w:shd w:val="clear" w:color="auto" w:fill="auto"/>
+            <w:vAlign w:val="center"/>
+          </w:tcPr>
+          <w:p>
+            <w:pPr>
+              <w:keepNext w:val="0"/>
+              <w:keepLines w:val="0"/>
+              <w:widowControl/>
+              <w:suppressLineNumbers w:val="0"/>
+              <w:jc w:val="left"/>
+              <w:textAlignment w:val="center"/>
+              <w:rPr>
+                <w:rFonts w:hint="eastAsia" w:ascii="宋体" w:hAnsi="宋体" w:eastAsia="宋体" w:cs="宋体"/>
+                <w:i w:val="0"/>
+                <w:color w:val="000000"/>
+                <w:sz w:val="22"/>
+                <w:szCs w:val="22"/>
+                <w:u w:val="none"/>
+              </w:rPr>
+            </w:pPr>
+            <w:r>
+              <w:rPr>
+                <w:rFonts w:hint="eastAsia" w:ascii="宋体" w:hAnsi="宋体" w:eastAsia="宋体" w:cs="宋体"/>
+                <w:i w:val="0"/>
+                <w:color w:val="000000"/>
+                <w:sz w:val="22"/>
+                <w:szCs w:val="22"/>
+                <w:u w:val="none"/>
+              </w:rPr>
+              <w:t>{{?position}}</w:t>
+            </w:r>
+          </w:p>
+          <w:p>
+            <w:pPr>
+              <w:keepNext w:val="0"/>
+              <w:keepLines w:val="0"/>
+              <w:widowControl/>
+              <w:suppressLineNumbers w:val="0"/>
+              <w:jc w:val="left"/>
+              <w:textAlignment w:val="center"/>
+              <w:rPr>
+                <w:rFonts w:hint="eastAsia" w:ascii="宋体" w:hAnsi="宋体" w:eastAsia="宋体" w:cs="宋体"/>
+                <w:i w:val="0"/>
+                <w:color w:val="000000"/>
+                <w:sz w:val="22"/>
+                <w:szCs w:val="22"/>
+                <w:u w:val="none"/>
+              </w:rPr>
+            </w:pPr>
+            <w:r>
+              <w:rPr>
+                <w:rFonts w:hint="eastAsia" w:ascii="宋体" w:hAnsi="宋体" w:eastAsia="宋体" w:cs="宋体"/>
+                <w:i w:val="0"/>
+                <w:color w:val="000000"/>
+                <w:sz w:val="22"/>
+                <w:szCs w:val="22"/>
+                <w:u w:val="none"/>
+              </w:rPr>
+              <w:t>{{name}}</w:t>
+            </w:r>
+          </w:p>
+          <w:p>
+            <w:pPr>
+              <w:jc w:val="left"/>
+              <w:rPr>
+                <w:rFonts w:hint="eastAsia" w:ascii="宋体" w:hAnsi="宋体" w:eastAsia="宋体" w:cs="宋体"/>
+                <w:i w:val="0"/>
+                <w:color w:val="000000"/>
+                <w:sz w:val="22"/>
+                <w:szCs w:val="22"/>
+                <w:u w:val="none"/>
+              </w:rPr>
+            </w:pPr>
+            <w:r>
+              <w:rPr>
+                <w:rFonts w:hint="eastAsia" w:ascii="宋体" w:hAnsi="宋体" w:eastAsia="宋体" w:cs="宋体"/>
+                <w:i w:val="0"/>
+                <w:color w:val="000000"/>
+                <w:sz w:val="22"/>
+                <w:szCs w:val="22"/>
+                <w:u w:val="none"/>
+              </w:rPr>
+              <w:t>{{/position</w:t>
+            </w:r>
+            <w:bookmarkStart w:id="0" w:name="_GoBack"/>
+            <w:bookmarkEnd w:id="0"/>
+            <w:r>
+              <w:rPr>
+                <w:rFonts w:hint="eastAsia" w:ascii="宋体" w:hAnsi="宋体" w:eastAsia="宋体" w:cs="宋体"/>
                 <w:i w:val="0"/>
                 <w:color w:val="000000"/>
                 <w:sz w:val="22"/>
@@ -413,7 +763,7 @@
           </w:tblBorders>
         </w:tblPrEx>
         <w:trPr>
-          <w:trHeight w:val="524" w:hRule="atLeast"/>
+          <w:trHeight w:val="553" w:hRule="atLeast"/>
         </w:trPr>
         <w:tc>
           <w:tcPr>
@@ -457,14 +807,40 @@
                 <w:u w:val="none"/>
                 <w:lang w:val="en-US" w:eastAsia="zh-Hans"/>
               </w:rPr>
-              <w:t>报修费用</w:t>
+              <w:t>转入公司</w:t>
+            </w:r>
+            <w:r>
+              <w:rPr>
+                <w:rFonts w:hint="default" w:eastAsia="宋体" w:cs="Calibri"/>
+                <w:b/>
+                <w:i w:val="0"/>
+                <w:color w:val="000000"/>
+                <w:sz w:val="22"/>
+                <w:szCs w:val="22"/>
+                <w:u w:val="none"/>
+                <w:lang w:eastAsia="zh-Hans"/>
+              </w:rPr>
+              <w:t>/</w:t>
+            </w:r>
+            <w:r>
+              <w:rPr>
+                <w:rFonts w:hint="eastAsia" w:eastAsia="宋体" w:cs="Calibri"/>
+                <w:b/>
+                <w:i w:val="0"/>
+                <w:color w:val="000000"/>
+                <w:sz w:val="22"/>
+                <w:szCs w:val="22"/>
+                <w:u w:val="none"/>
+                <w:lang w:val="en-US" w:eastAsia="zh-Hans"/>
+              </w:rPr>
+              <w:t>部门</w:t>
             </w:r>
           </w:p>
         </w:tc>
         <w:tc>
           <w:tcPr>
-            <w:tcW w:w="8351" w:type="dxa"/>
-            <w:gridSpan w:val="6"/>
+            <w:tcW w:w="2839" w:type="dxa"/>
+            <w:gridSpan w:val="2"/>
             <w:tcBorders>
               <w:top w:val="single" w:color="000000" w:sz="4" w:space="0"/>
               <w:left w:val="single" w:color="000000" w:sz="4" w:space="0"/>
@@ -488,38 +864,151 @@
             </w:pPr>
             <w:r>
               <w:rPr>
-                <w:rFonts w:hint="default" w:ascii="宋体" w:hAnsi="宋体" w:eastAsia="宋体" w:cs="宋体"/>
-                <w:i w:val="0"/>
-                <w:color w:val="000000"/>
-                <w:sz w:val="22"/>
-                <w:szCs w:val="22"/>
-                <w:u w:val="none"/>
-              </w:rPr>
-              <w:t>{{</w:t>
-            </w:r>
-            <w:r>
-              <w:rPr>
-                <w:rFonts w:hint="default" w:ascii="宋体" w:hAnsi="宋体" w:eastAsia="宋体" w:cs="宋体"/>
-                <w:i w:val="0"/>
-                <w:color w:val="000000"/>
-                <w:sz w:val="22"/>
-                <w:szCs w:val="22"/>
-                <w:u w:val="none"/>
-              </w:rPr>
-              <w:t>money</w:t>
-            </w:r>
-            <w:bookmarkStart w:id="0" w:name="_GoBack"/>
-            <w:bookmarkEnd w:id="0"/>
-            <w:r>
-              <w:rPr>
-                <w:rFonts w:hint="default" w:ascii="宋体" w:hAnsi="宋体" w:eastAsia="宋体" w:cs="宋体"/>
-                <w:i w:val="0"/>
-                <w:color w:val="000000"/>
-                <w:sz w:val="22"/>
-                <w:szCs w:val="22"/>
-                <w:u w:val="none"/>
-              </w:rPr>
-              <w:t>}}</w:t>
+                <w:rFonts w:hint="eastAsia" w:ascii="宋体" w:hAnsi="宋体" w:eastAsia="宋体" w:cs="宋体"/>
+                <w:i w:val="0"/>
+                <w:color w:val="000000"/>
+                <w:sz w:val="22"/>
+                <w:szCs w:val="22"/>
+                <w:u w:val="none"/>
+              </w:rPr>
+              <w:t>{{?inUseOrganization}}</w:t>
+            </w:r>
+          </w:p>
+          <w:p>
+            <w:pPr>
+              <w:jc w:val="left"/>
+              <w:rPr>
+                <w:rFonts w:hint="eastAsia" w:ascii="宋体" w:hAnsi="宋体" w:eastAsia="宋体" w:cs="宋体"/>
+                <w:i w:val="0"/>
+                <w:color w:val="000000"/>
+                <w:sz w:val="22"/>
+                <w:szCs w:val="22"/>
+                <w:u w:val="none"/>
+              </w:rPr>
+            </w:pPr>
+            <w:r>
+              <w:rPr>
+                <w:rFonts w:hint="eastAsia" w:ascii="宋体" w:hAnsi="宋体" w:eastAsia="宋体" w:cs="宋体"/>
+                <w:i w:val="0"/>
+                <w:color w:val="000000"/>
+                <w:sz w:val="22"/>
+                <w:szCs w:val="22"/>
+                <w:u w:val="none"/>
+              </w:rPr>
+              <w:t>{{fullName}}</w:t>
+            </w:r>
+          </w:p>
+          <w:p>
+            <w:pPr>
+              <w:keepNext w:val="0"/>
+              <w:keepLines w:val="0"/>
+              <w:widowControl/>
+              <w:suppressLineNumbers w:val="0"/>
+              <w:jc w:val="left"/>
+              <w:textAlignment w:val="center"/>
+              <w:rPr>
+                <w:rFonts w:hint="eastAsia" w:ascii="宋体" w:hAnsi="宋体" w:eastAsia="宋体" w:cs="宋体"/>
+                <w:i w:val="0"/>
+                <w:color w:val="000000"/>
+                <w:sz w:val="22"/>
+                <w:szCs w:val="22"/>
+                <w:u w:val="none"/>
+              </w:rPr>
+            </w:pPr>
+            <w:r>
+              <w:rPr>
+                <w:rFonts w:hint="eastAsia" w:ascii="宋体" w:hAnsi="宋体" w:eastAsia="宋体" w:cs="宋体"/>
+                <w:i w:val="0"/>
+                <w:color w:val="000000"/>
+                <w:sz w:val="22"/>
+                <w:szCs w:val="22"/>
+                <w:u w:val="none"/>
+              </w:rPr>
+              <w:t>{{/inUseOrganization}}</w:t>
+            </w:r>
+          </w:p>
+        </w:tc>
+        <w:tc>
+          <w:tcPr>
+            <w:tcW w:w="1021" w:type="dxa"/>
+            <w:tcBorders>
+              <w:top w:val="single" w:color="000000" w:sz="4" w:space="0"/>
+              <w:left w:val="single" w:color="000000" w:sz="4" w:space="0"/>
+              <w:bottom w:val="single" w:color="000000" w:sz="4" w:space="0"/>
+              <w:right w:val="single" w:color="000000" w:sz="4" w:space="0"/>
+            </w:tcBorders>
+            <w:shd w:val="clear" w:color="auto" w:fill="auto"/>
+            <w:vAlign w:val="center"/>
+          </w:tcPr>
+          <w:p>
+            <w:pPr>
+              <w:keepNext w:val="0"/>
+              <w:keepLines w:val="0"/>
+              <w:widowControl/>
+              <w:suppressLineNumbers w:val="0"/>
+              <w:jc w:val="left"/>
+              <w:textAlignment w:val="center"/>
+              <w:rPr>
+                <w:rFonts w:hint="eastAsia" w:ascii="Calibri" w:hAnsi="Calibri" w:eastAsia="宋体" w:cs="Calibri"/>
+                <w:b/>
+                <w:i w:val="0"/>
+                <w:color w:val="000000"/>
+                <w:sz w:val="22"/>
+                <w:szCs w:val="22"/>
+                <w:u w:val="none"/>
+                <w:lang w:val="en-US" w:eastAsia="zh-Hans"/>
+              </w:rPr>
+            </w:pPr>
+            <w:r>
+              <w:rPr>
+                <w:rFonts w:hint="eastAsia" w:eastAsia="宋体" w:cs="Calibri"/>
+                <w:b/>
+                <w:i w:val="0"/>
+                <w:color w:val="000000"/>
+                <w:sz w:val="22"/>
+                <w:szCs w:val="22"/>
+                <w:u w:val="none"/>
+                <w:lang w:val="en-US" w:eastAsia="zh-Hans"/>
+              </w:rPr>
+              <w:t>详细位置</w:t>
+            </w:r>
+          </w:p>
+        </w:tc>
+        <w:tc>
+          <w:tcPr>
+            <w:tcW w:w="4491" w:type="dxa"/>
+            <w:gridSpan w:val="2"/>
+            <w:tcBorders>
+              <w:top w:val="single" w:color="000000" w:sz="4" w:space="0"/>
+              <w:left w:val="single" w:color="000000" w:sz="4" w:space="0"/>
+              <w:bottom w:val="single" w:color="000000" w:sz="4" w:space="0"/>
+              <w:right w:val="single" w:color="000000" w:sz="4" w:space="0"/>
+            </w:tcBorders>
+            <w:shd w:val="clear" w:color="auto" w:fill="auto"/>
+            <w:vAlign w:val="center"/>
+          </w:tcPr>
+          <w:p>
+            <w:pPr>
+              <w:jc w:val="left"/>
+              <w:rPr>
+                <w:rFonts w:hint="eastAsia" w:ascii="宋体" w:hAnsi="宋体" w:eastAsia="宋体" w:cs="宋体"/>
+                <w:i w:val="0"/>
+                <w:color w:val="000000"/>
+                <w:sz w:val="22"/>
+                <w:szCs w:val="22"/>
+                <w:u w:val="none"/>
+              </w:rPr>
+            </w:pPr>
+            <w:r>
+              <w:rPr>
+                <w:rFonts w:hint="eastAsia" w:ascii="宋体" w:hAnsi="宋体" w:eastAsia="宋体" w:cs="宋体"/>
+                <w:i w:val="0"/>
+                <w:color w:val="000000"/>
+                <w:sz w:val="22"/>
+                <w:szCs w:val="22"/>
+                <w:u w:val="none"/>
+              </w:rPr>
+              <w:t>{{positionDetail}}</w:t>
             </w:r>
           </w:p>
         </w:tc>
@@ -536,7 +1025,7 @@
           </w:tblBorders>
         </w:tblPrEx>
         <w:trPr>
-          <w:trHeight w:val="524" w:hRule="atLeast"/>
+          <w:trHeight w:val="553" w:hRule="atLeast"/>
         </w:trPr>
         <w:tc>
           <w:tcPr>
@@ -559,127 +1048,35 @@
               <w:jc w:val="left"/>
               <w:textAlignment w:val="center"/>
               <w:rPr>
-                <w:rFonts w:hint="eastAsia" w:ascii="Calibri" w:hAnsi="Calibri" w:eastAsia="宋体" w:cs="Calibri"/>
-                <w:b/>
-                <w:i w:val="0"/>
-                <w:color w:val="000000"/>
-                <w:spacing w:val="0"/>
-                <w:kern w:val="0"/>
-                <w:position w:val="0"/>
-                <w:sz w:val="22"/>
-                <w:szCs w:val="22"/>
-                <w:u w:val="none"/>
-                <w:lang w:val="en-US" w:eastAsia="zh-Hans" w:bidi="ar"/>
-              </w:rPr>
-            </w:pPr>
-            <w:r>
-              <w:rPr>
                 <w:rFonts w:hint="eastAsia" w:eastAsia="宋体" w:cs="Calibri"/>
                 <w:b/>
                 <w:i w:val="0"/>
                 <w:color w:val="000000"/>
-                <w:spacing w:val="0"/>
-                <w:kern w:val="0"/>
-                <w:position w:val="0"/>
-                <w:sz w:val="22"/>
-                <w:szCs w:val="22"/>
-                <w:u w:val="none"/>
-                <w:lang w:val="en-US" w:eastAsia="zh-Hans" w:bidi="ar"/>
-              </w:rPr>
-              <w:t>备注</w:t>
+                <w:sz w:val="22"/>
+                <w:szCs w:val="22"/>
+                <w:u w:val="none"/>
+                <w:lang w:val="en-US" w:eastAsia="zh-Hans"/>
+              </w:rPr>
+            </w:pPr>
+            <w:r>
+              <w:rPr>
+                <w:rFonts w:hint="eastAsia" w:eastAsia="宋体" w:cs="Calibri"/>
+                <w:b/>
+                <w:i w:val="0"/>
+                <w:color w:val="000000"/>
+                <w:sz w:val="22"/>
+                <w:szCs w:val="22"/>
+                <w:u w:val="none"/>
+                <w:lang w:val="en-US" w:eastAsia="zh-Hans"/>
+              </w:rPr>
+              <w:t>使用人</w:t>
             </w:r>
           </w:p>
         </w:tc>
         <w:tc>
           <w:tcPr>
-            <w:tcW w:w="8351" w:type="dxa"/>
-            <w:gridSpan w:val="6"/>
-            <w:tcBorders>
-              <w:top w:val="single" w:color="000000" w:sz="4" w:space="0"/>
-              <w:left w:val="single" w:color="000000" w:sz="4" w:space="0"/>
-              <w:bottom w:val="single" w:color="000000" w:sz="4" w:space="0"/>
-              <w:right w:val="single" w:color="000000" w:sz="4" w:space="0"/>
-            </w:tcBorders>
-            <w:shd w:val="clear" w:color="auto" w:fill="auto"/>
-            <w:vAlign w:val="center"/>
-          </w:tcPr>
-          <w:p>
-            <w:pPr>
-              <w:jc w:val="left"/>
-              <w:rPr>
-                <w:rFonts w:hint="eastAsia" w:ascii="宋体" w:hAnsi="宋体" w:eastAsia="宋体" w:cs="宋体"/>
-                <w:i w:val="0"/>
-                <w:color w:val="000000"/>
-                <w:sz w:val="22"/>
-                <w:szCs w:val="22"/>
-                <w:u w:val="none"/>
-              </w:rPr>
-            </w:pPr>
-            <w:r>
-              <w:rPr>
-                <w:rFonts w:hint="default" w:ascii="宋体" w:hAnsi="宋体" w:eastAsia="宋体" w:cs="宋体"/>
-                <w:i w:val="0"/>
-                <w:color w:val="000000"/>
-                <w:spacing w:val="0"/>
-                <w:kern w:val="0"/>
-                <w:position w:val="0"/>
-                <w:sz w:val="22"/>
-                <w:szCs w:val="22"/>
-                <w:u w:val="none"/>
-                <w:lang w:eastAsia="zh-CN" w:bidi="ar"/>
-              </w:rPr>
-              <w:t>{{</w:t>
-            </w:r>
-            <w:r>
-              <w:rPr>
-                <w:rFonts w:hint="eastAsia" w:ascii="宋体" w:hAnsi="宋体" w:eastAsia="宋体" w:cs="宋体"/>
-                <w:i w:val="0"/>
-                <w:color w:val="000000"/>
-                <w:spacing w:val="0"/>
-                <w:kern w:val="0"/>
-                <w:position w:val="0"/>
-                <w:sz w:val="22"/>
-                <w:szCs w:val="22"/>
-                <w:u w:val="none"/>
-                <w:lang w:val="en-US" w:eastAsia="zh-Hans" w:bidi="ar"/>
-              </w:rPr>
-              <w:t>mark</w:t>
-            </w:r>
-            <w:r>
-              <w:rPr>
-                <w:rFonts w:hint="default" w:ascii="宋体" w:hAnsi="宋体" w:eastAsia="宋体" w:cs="宋体"/>
-                <w:i w:val="0"/>
-                <w:color w:val="000000"/>
-                <w:spacing w:val="0"/>
-                <w:kern w:val="0"/>
-                <w:position w:val="0"/>
-                <w:sz w:val="22"/>
-                <w:szCs w:val="22"/>
-                <w:u w:val="none"/>
-                <w:lang w:eastAsia="zh-CN" w:bidi="ar"/>
-              </w:rPr>
-              <w:t>}}</w:t>
-            </w:r>
-          </w:p>
-        </w:tc>
-      </w:tr>
-      <w:tr>
-        <w:tblPrEx>
-          <w:tblBorders>
-            <w:top w:val="none" w:color="auto" w:sz="0" w:space="0"/>
-            <w:left w:val="none" w:color="auto" w:sz="0" w:space="0"/>
-            <w:bottom w:val="none" w:color="auto" w:sz="0" w:space="0"/>
-            <w:right w:val="none" w:color="auto" w:sz="0" w:space="0"/>
-            <w:insideH w:val="none" w:color="auto" w:sz="0" w:space="0"/>
-            <w:insideV w:val="none" w:color="auto" w:sz="0" w:space="0"/>
-          </w:tblBorders>
-        </w:tblPrEx>
-        <w:trPr>
-          <w:trHeight w:val="524" w:hRule="atLeast"/>
-        </w:trPr>
-        <w:tc>
-          <w:tcPr>
-            <w:tcW w:w="2129" w:type="dxa"/>
+            <w:tcW w:w="2839" w:type="dxa"/>
+            <w:gridSpan w:val="2"/>
             <w:tcBorders>
               <w:top w:val="single" w:color="000000" w:sz="4" w:space="0"/>
               <w:left w:val="single" w:color="000000" w:sz="4" w:space="0"/>
@@ -698,40 +1095,134 @@
               <w:jc w:val="left"/>
               <w:textAlignment w:val="center"/>
               <w:rPr>
-                <w:rFonts w:hint="eastAsia" w:eastAsia="宋体" w:cs="Calibri"/>
-                <w:b/>
-                <w:i w:val="0"/>
-                <w:color w:val="000000"/>
-                <w:spacing w:val="0"/>
-                <w:kern w:val="0"/>
-                <w:position w:val="0"/>
-                <w:sz w:val="22"/>
-                <w:szCs w:val="22"/>
-                <w:u w:val="none"/>
-                <w:lang w:val="en-US" w:eastAsia="zh-Hans" w:bidi="ar"/>
+                <w:rFonts w:hint="eastAsia" w:ascii="宋体" w:hAnsi="宋体" w:eastAsia="宋体" w:cs="宋体"/>
+                <w:i w:val="0"/>
+                <w:color w:val="000000"/>
+                <w:sz w:val="22"/>
+                <w:szCs w:val="22"/>
+                <w:u w:val="none"/>
               </w:rPr>
             </w:pPr>
             <w:r>
               <w:rPr>
-                <w:rFonts w:hint="eastAsia" w:eastAsia="宋体" w:cs="Calibri"/>
-                <w:b/>
-                <w:i w:val="0"/>
-                <w:color w:val="000000"/>
-                <w:spacing w:val="0"/>
-                <w:kern w:val="0"/>
-                <w:position w:val="0"/>
-                <w:sz w:val="22"/>
-                <w:szCs w:val="22"/>
-                <w:u w:val="none"/>
-                <w:lang w:val="en-US" w:eastAsia="zh-Hans" w:bidi="ar"/>
-              </w:rPr>
-              <w:t>处理人</w:t>
+                <w:rFonts w:hint="eastAsia" w:ascii="宋体" w:hAnsi="宋体" w:eastAsia="宋体" w:cs="宋体"/>
+                <w:i w:val="0"/>
+                <w:color w:val="000000"/>
+                <w:sz w:val="22"/>
+                <w:szCs w:val="22"/>
+                <w:u w:val="none"/>
+              </w:rPr>
+              <w:t>{{?useUser}}</w:t>
+            </w:r>
+          </w:p>
+          <w:p>
+            <w:pPr>
+              <w:keepNext w:val="0"/>
+              <w:keepLines w:val="0"/>
+              <w:widowControl/>
+              <w:suppressLineNumbers w:val="0"/>
+              <w:jc w:val="left"/>
+              <w:textAlignment w:val="center"/>
+              <w:rPr>
+                <w:rFonts w:hint="eastAsia" w:ascii="宋体" w:hAnsi="宋体" w:eastAsia="宋体" w:cs="宋体"/>
+                <w:i w:val="0"/>
+                <w:color w:val="000000"/>
+                <w:sz w:val="22"/>
+                <w:szCs w:val="22"/>
+                <w:u w:val="none"/>
+              </w:rPr>
+            </w:pPr>
+            <w:r>
+              <w:rPr>
+                <w:rFonts w:hint="eastAsia" w:ascii="宋体" w:hAnsi="宋体" w:eastAsia="宋体" w:cs="宋体"/>
+                <w:i w:val="0"/>
+                <w:color w:val="000000"/>
+                <w:sz w:val="22"/>
+                <w:szCs w:val="22"/>
+                <w:u w:val="none"/>
+              </w:rPr>
+              <w:t>{{name}}</w:t>
+            </w:r>
+          </w:p>
+          <w:p>
+            <w:pPr>
+              <w:keepNext w:val="0"/>
+              <w:keepLines w:val="0"/>
+              <w:widowControl/>
+              <w:suppressLineNumbers w:val="0"/>
+              <w:jc w:val="left"/>
+              <w:textAlignment w:val="center"/>
+              <w:rPr>
+                <w:rFonts w:hint="eastAsia" w:ascii="宋体" w:hAnsi="宋体" w:eastAsia="宋体" w:cs="宋体"/>
+                <w:i w:val="0"/>
+                <w:color w:val="000000"/>
+                <w:sz w:val="22"/>
+                <w:szCs w:val="22"/>
+                <w:u w:val="none"/>
+              </w:rPr>
+            </w:pPr>
+            <w:r>
+              <w:rPr>
+                <w:rFonts w:hint="eastAsia" w:ascii="宋体" w:hAnsi="宋体" w:eastAsia="宋体" w:cs="宋体"/>
+                <w:i w:val="0"/>
+                <w:color w:val="000000"/>
+                <w:sz w:val="22"/>
+                <w:szCs w:val="22"/>
+                <w:u w:val="none"/>
+              </w:rPr>
+              <w:t>{{/useUser}}</w:t>
             </w:r>
           </w:p>
         </w:tc>
         <w:tc>
           <w:tcPr>
-            <w:tcW w:w="2587" w:type="dxa"/>
+            <w:tcW w:w="1021" w:type="dxa"/>
+            <w:tcBorders>
+              <w:top w:val="single" w:color="000000" w:sz="4" w:space="0"/>
+              <w:left w:val="single" w:color="000000" w:sz="4" w:space="0"/>
+              <w:bottom w:val="single" w:color="000000" w:sz="4" w:space="0"/>
+              <w:right w:val="single" w:color="000000" w:sz="4" w:space="0"/>
+            </w:tcBorders>
+            <w:shd w:val="clear" w:color="auto" w:fill="auto"/>
+            <w:vAlign w:val="center"/>
+          </w:tcPr>
+          <w:p>
+            <w:pPr>
+              <w:keepNext w:val="0"/>
+              <w:keepLines w:val="0"/>
+              <w:widowControl/>
+              <w:suppressLineNumbers w:val="0"/>
+              <w:jc w:val="left"/>
+              <w:textAlignment w:val="center"/>
+              <w:rPr>
+                <w:rFonts w:hint="eastAsia" w:eastAsia="宋体" w:cs="Calibri"/>
+                <w:b/>
+                <w:i w:val="0"/>
+                <w:color w:val="000000"/>
+                <w:sz w:val="22"/>
+                <w:szCs w:val="22"/>
+                <w:u w:val="none"/>
+                <w:lang w:val="en-US" w:eastAsia="zh-Hans"/>
+              </w:rPr>
+            </w:pPr>
+            <w:r>
+              <w:rPr>
+                <w:rFonts w:hint="eastAsia" w:eastAsia="宋体" w:cs="Calibri"/>
+                <w:b/>
+                <w:i w:val="0"/>
+                <w:color w:val="000000"/>
+                <w:sz w:val="22"/>
+                <w:szCs w:val="22"/>
+                <w:u w:val="none"/>
+                <w:lang w:val="en-US" w:eastAsia="zh-Hans"/>
+              </w:rPr>
+              <w:t>管理人</w:t>
+            </w:r>
+          </w:p>
+        </w:tc>
+        <w:tc>
+          <w:tcPr>
+            <w:tcW w:w="4491" w:type="dxa"/>
             <w:gridSpan w:val="2"/>
             <w:tcBorders>
               <w:top w:val="single" w:color="000000" w:sz="4" w:space="0"/>
@@ -744,70 +1235,184 @@
           </w:tcPr>
           <w:p>
             <w:pPr>
+              <w:keepNext w:val="0"/>
+              <w:keepLines w:val="0"/>
+              <w:widowControl/>
+              <w:suppressLineNumbers w:val="0"/>
               <w:jc w:val="left"/>
-              <w:rPr>
-                <w:rFonts w:hint="default" w:ascii="宋体" w:hAnsi="宋体" w:eastAsia="宋体" w:cs="宋体"/>
-                <w:i w:val="0"/>
-                <w:color w:val="000000"/>
-                <w:spacing w:val="0"/>
-                <w:kern w:val="0"/>
-                <w:position w:val="0"/>
-                <w:sz w:val="22"/>
-                <w:szCs w:val="22"/>
-                <w:u w:val="none"/>
-                <w:lang w:eastAsia="zh-CN" w:bidi="ar"/>
+              <w:textAlignment w:val="center"/>
+              <w:rPr>
+                <w:rFonts w:hint="eastAsia" w:ascii="宋体" w:hAnsi="宋体" w:eastAsia="宋体" w:cs="宋体"/>
+                <w:i w:val="0"/>
+                <w:color w:val="000000"/>
+                <w:sz w:val="22"/>
+                <w:szCs w:val="22"/>
+                <w:u w:val="none"/>
               </w:rPr>
             </w:pPr>
             <w:r>
               <w:rPr>
-                <w:rFonts w:hint="default" w:ascii="宋体" w:hAnsi="宋体" w:eastAsia="宋体" w:cs="宋体"/>
-                <w:i w:val="0"/>
-                <w:color w:val="000000"/>
-                <w:spacing w:val="0"/>
-                <w:kern w:val="0"/>
-                <w:position w:val="0"/>
-                <w:sz w:val="22"/>
-                <w:szCs w:val="22"/>
-                <w:u w:val="none"/>
-                <w:lang w:eastAsia="zh-CN" w:bidi="ar"/>
-              </w:rPr>
-              <w:t>{{</w:t>
-            </w:r>
-            <w:r>
-              <w:rPr>
-                <w:rFonts w:hint="default" w:ascii="宋体" w:hAnsi="宋体" w:eastAsia="宋体" w:cs="宋体"/>
-                <w:i w:val="0"/>
-                <w:color w:val="000000"/>
-                <w:spacing w:val="0"/>
-                <w:kern w:val="0"/>
-                <w:position w:val="0"/>
-                <w:sz w:val="22"/>
-                <w:szCs w:val="22"/>
-                <w:u w:val="none"/>
-                <w:lang w:eastAsia="zh-CN" w:bidi="ar"/>
-              </w:rPr>
-              <w:t>processuser</w:t>
-            </w:r>
-            <w:r>
-              <w:rPr>
-                <w:rFonts w:hint="default" w:ascii="宋体" w:hAnsi="宋体" w:eastAsia="宋体" w:cs="宋体"/>
-                <w:i w:val="0"/>
-                <w:color w:val="000000"/>
-                <w:spacing w:val="0"/>
-                <w:kern w:val="0"/>
-                <w:position w:val="0"/>
-                <w:sz w:val="22"/>
-                <w:szCs w:val="22"/>
-                <w:u w:val="none"/>
-                <w:lang w:eastAsia="zh-CN" w:bidi="ar"/>
-              </w:rPr>
-              <w:t>}}</w:t>
+                <w:rFonts w:hint="eastAsia" w:ascii="宋体" w:hAnsi="宋体" w:eastAsia="宋体" w:cs="宋体"/>
+                <w:i w:val="0"/>
+                <w:color w:val="000000"/>
+                <w:sz w:val="22"/>
+                <w:szCs w:val="22"/>
+                <w:u w:val="none"/>
+              </w:rPr>
+              <w:t>{{?manager}}</w:t>
+            </w:r>
+          </w:p>
+          <w:p>
+            <w:pPr>
+              <w:keepNext w:val="0"/>
+              <w:keepLines w:val="0"/>
+              <w:widowControl/>
+              <w:suppressLineNumbers w:val="0"/>
+              <w:jc w:val="left"/>
+              <w:textAlignment w:val="center"/>
+              <w:rPr>
+                <w:rFonts w:hint="eastAsia" w:ascii="宋体" w:hAnsi="宋体" w:eastAsia="宋体" w:cs="宋体"/>
+                <w:i w:val="0"/>
+                <w:color w:val="000000"/>
+                <w:sz w:val="22"/>
+                <w:szCs w:val="22"/>
+                <w:u w:val="none"/>
+              </w:rPr>
+            </w:pPr>
+            <w:r>
+              <w:rPr>
+                <w:rFonts w:hint="eastAsia" w:ascii="宋体" w:hAnsi="宋体" w:eastAsia="宋体" w:cs="宋体"/>
+                <w:i w:val="0"/>
+                <w:color w:val="000000"/>
+                <w:sz w:val="22"/>
+                <w:szCs w:val="22"/>
+                <w:u w:val="none"/>
+              </w:rPr>
+              <w:t>{{name}}</w:t>
+            </w:r>
+          </w:p>
+          <w:p>
+            <w:pPr>
+              <w:jc w:val="left"/>
+              <w:rPr>
+                <w:rFonts w:hint="eastAsia" w:ascii="宋体" w:hAnsi="宋体" w:eastAsia="宋体" w:cs="宋体"/>
+                <w:i w:val="0"/>
+                <w:color w:val="000000"/>
+                <w:sz w:val="22"/>
+                <w:szCs w:val="22"/>
+                <w:u w:val="none"/>
+              </w:rPr>
+            </w:pPr>
+            <w:r>
+              <w:rPr>
+                <w:rFonts w:hint="eastAsia" w:ascii="宋体" w:hAnsi="宋体" w:eastAsia="宋体" w:cs="宋体"/>
+                <w:i w:val="0"/>
+                <w:color w:val="000000"/>
+                <w:sz w:val="22"/>
+                <w:szCs w:val="22"/>
+                <w:u w:val="none"/>
+              </w:rPr>
+              <w:t>{{/manager}}</w:t>
+            </w:r>
+          </w:p>
+        </w:tc>
+      </w:tr>
+      <w:tr>
+        <w:tblPrEx>
+          <w:tblBorders>
+            <w:top w:val="none" w:color="auto" w:sz="0" w:space="0"/>
+            <w:left w:val="none" w:color="auto" w:sz="0" w:space="0"/>
+            <w:bottom w:val="none" w:color="auto" w:sz="0" w:space="0"/>
+            <w:right w:val="none" w:color="auto" w:sz="0" w:space="0"/>
+            <w:insideH w:val="none" w:color="auto" w:sz="0" w:space="0"/>
+            <w:insideV w:val="none" w:color="auto" w:sz="0" w:space="0"/>
+          </w:tblBorders>
+        </w:tblPrEx>
+        <w:trPr>
+          <w:trHeight w:val="1672" w:hRule="atLeast"/>
+        </w:trPr>
+        <w:tc>
+          <w:tcPr>
+            <w:tcW w:w="2129" w:type="dxa"/>
+            <w:tcBorders>
+              <w:top w:val="single" w:color="000000" w:sz="4" w:space="0"/>
+              <w:left w:val="single" w:color="000000" w:sz="4" w:space="0"/>
+              <w:right w:val="single" w:color="000000" w:sz="4" w:space="0"/>
+            </w:tcBorders>
+            <w:shd w:val="clear" w:color="auto" w:fill="auto"/>
+            <w:vAlign w:val="center"/>
+          </w:tcPr>
+          <w:p>
+            <w:pPr>
+              <w:keepNext w:val="0"/>
+              <w:keepLines w:val="0"/>
+              <w:widowControl/>
+              <w:suppressLineNumbers w:val="0"/>
+              <w:jc w:val="left"/>
+              <w:textAlignment w:val="center"/>
+              <w:rPr>
+                <w:rFonts w:hint="eastAsia" w:eastAsia="宋体" w:cs="Calibri"/>
+                <w:b/>
+                <w:i w:val="0"/>
+                <w:color w:val="000000"/>
+                <w:sz w:val="22"/>
+                <w:szCs w:val="22"/>
+                <w:u w:val="none"/>
+                <w:lang w:val="en-US" w:eastAsia="zh-Hans"/>
+              </w:rPr>
+            </w:pPr>
+            <w:r>
+              <w:rPr>
+                <w:rFonts w:hint="eastAsia" w:eastAsia="宋体" w:cs="Calibri"/>
+                <w:b/>
+                <w:i w:val="0"/>
+                <w:color w:val="000000"/>
+                <w:sz w:val="22"/>
+                <w:szCs w:val="22"/>
+                <w:u w:val="none"/>
+                <w:lang w:val="en-US" w:eastAsia="zh-Hans"/>
+              </w:rPr>
+              <w:t>转移说明</w:t>
+            </w:r>
+          </w:p>
+          <w:p>
+            <w:pPr>
+              <w:keepNext w:val="0"/>
+              <w:keepLines w:val="0"/>
+              <w:widowControl/>
+              <w:suppressLineNumbers w:val="0"/>
+              <w:jc w:val="left"/>
+              <w:textAlignment w:val="center"/>
+              <w:rPr>
+                <w:rFonts w:hint="eastAsia" w:eastAsia="宋体" w:cs="Calibri"/>
+                <w:b/>
+                <w:i w:val="0"/>
+                <w:color w:val="000000"/>
+                <w:sz w:val="22"/>
+                <w:szCs w:val="22"/>
+                <w:u w:val="none"/>
+                <w:lang w:eastAsia="zh-Hans"/>
+              </w:rPr>
+            </w:pPr>
+            <w:r>
+              <w:rPr>
+                <w:rFonts w:hint="default" w:eastAsia="宋体" w:cs="Calibri"/>
+                <w:b/>
+                <w:i w:val="0"/>
+                <w:color w:val="000000"/>
+                <w:sz w:val="22"/>
+                <w:szCs w:val="22"/>
+                <w:u w:val="none"/>
+                <w:lang w:eastAsia="zh-Hans"/>
+              </w:rPr>
+              <w:t xml:space="preserve"> </w:t>
             </w:r>
           </w:p>
         </w:tc>
         <w:tc>
           <w:tcPr>
-            <w:tcW w:w="962" w:type="dxa"/>
+            <w:tcW w:w="8351" w:type="dxa"/>
+            <w:gridSpan w:val="5"/>
             <w:tcBorders>
               <w:top w:val="single" w:color="000000" w:sz="4" w:space="0"/>
               <w:left w:val="single" w:color="000000" w:sz="4" w:space="0"/>
@@ -821,78 +1426,24 @@
             <w:pPr>
               <w:jc w:val="left"/>
               <w:rPr>
-                <w:rFonts w:hint="eastAsia" w:ascii="宋体" w:hAnsi="宋体" w:eastAsia="宋体" w:cs="宋体"/>
-                <w:i w:val="0"/>
-                <w:color w:val="000000"/>
-                <w:spacing w:val="0"/>
-                <w:kern w:val="0"/>
-                <w:position w:val="0"/>
-                <w:sz w:val="22"/>
-                <w:szCs w:val="22"/>
-                <w:u w:val="none"/>
-                <w:lang w:val="en-US" w:eastAsia="zh-Hans" w:bidi="ar"/>
+                <w:rFonts w:hint="default" w:ascii="宋体" w:hAnsi="宋体" w:eastAsia="宋体" w:cs="宋体"/>
+                <w:i w:val="0"/>
+                <w:color w:val="000000"/>
+                <w:sz w:val="22"/>
+                <w:szCs w:val="22"/>
+                <w:u w:val="none"/>
               </w:rPr>
             </w:pPr>
             <w:r>
               <w:rPr>
-                <w:rFonts w:hint="eastAsia" w:ascii="宋体" w:hAnsi="宋体" w:eastAsia="宋体" w:cs="宋体"/>
-                <w:i w:val="0"/>
-                <w:color w:val="000000"/>
-                <w:spacing w:val="0"/>
-                <w:kern w:val="0"/>
-                <w:position w:val="0"/>
-                <w:sz w:val="22"/>
-                <w:szCs w:val="22"/>
-                <w:u w:val="none"/>
-                <w:lang w:val="en-US" w:eastAsia="zh-Hans" w:bidi="ar"/>
-              </w:rPr>
-              <w:t>处理日期</w:t>
-            </w:r>
-          </w:p>
-        </w:tc>
-        <w:tc>
-          <w:tcPr>
-            <w:tcW w:w="4802" w:type="dxa"/>
-            <w:gridSpan w:val="3"/>
-            <w:tcBorders>
-              <w:top w:val="single" w:color="000000" w:sz="4" w:space="0"/>
-              <w:left w:val="single" w:color="000000" w:sz="4" w:space="0"/>
-              <w:bottom w:val="single" w:color="000000" w:sz="4" w:space="0"/>
-              <w:right w:val="single" w:color="000000" w:sz="4" w:space="0"/>
-            </w:tcBorders>
-            <w:shd w:val="clear" w:color="auto" w:fill="auto"/>
-            <w:vAlign w:val="center"/>
-          </w:tcPr>
-          <w:p>
-            <w:pPr>
-              <w:jc w:val="left"/>
-              <w:rPr>
                 <w:rFonts w:hint="default" w:ascii="宋体" w:hAnsi="宋体" w:eastAsia="宋体" w:cs="宋体"/>
                 <w:i w:val="0"/>
                 <w:color w:val="000000"/>
-                <w:spacing w:val="0"/>
-                <w:kern w:val="0"/>
-                <w:position w:val="0"/>
-                <w:sz w:val="22"/>
-                <w:szCs w:val="22"/>
-                <w:u w:val="none"/>
-                <w:lang w:eastAsia="zh-CN" w:bidi="ar"/>
-              </w:rPr>
-            </w:pPr>
-            <w:r>
-              <w:rPr>
-                <w:rFonts w:hint="default" w:ascii="宋体" w:hAnsi="宋体" w:eastAsia="宋体" w:cs="宋体"/>
-                <w:i w:val="0"/>
-                <w:color w:val="000000"/>
-                <w:spacing w:val="0"/>
-                <w:kern w:val="0"/>
-                <w:position w:val="0"/>
-                <w:sz w:val="22"/>
-                <w:szCs w:val="22"/>
-                <w:u w:val="none"/>
-                <w:lang w:eastAsia="zh-CN" w:bidi="ar"/>
-              </w:rPr>
-              <w:t>{{processtime}}</w:t>
+                <w:sz w:val="22"/>
+                <w:szCs w:val="22"/>
+                <w:u w:val="none"/>
+              </w:rPr>
+              <w:t>{{content}}</w:t>
             </w:r>
           </w:p>
         </w:tc>
@@ -914,7 +1465,7 @@
         <w:tc>
           <w:tcPr>
             <w:tcW w:w="10480" w:type="dxa"/>
-            <w:gridSpan w:val="7"/>
+            <w:gridSpan w:val="6"/>
             <w:tcBorders>
               <w:top w:val="single" w:color="000000" w:sz="4" w:space="0"/>
               <w:left w:val="single" w:color="000000" w:sz="4" w:space="0"/>
@@ -1054,7 +1605,7 @@
                 <w:u w:val="none"/>
                 <w:lang w:val="en-US" w:eastAsia="zh-Hans" w:bidi="ar"/>
               </w:rPr>
-              <w:t>assets</w:t>
+              <w:t>assetList</w:t>
             </w:r>
             <w:r>
               <w:rPr>
@@ -1186,13 +1737,13 @@
                 <w:u w:val="none"/>
                 <w:lang w:val="en-US" w:eastAsia="zh-Hans" w:bidi="ar"/>
               </w:rPr>
-              <w:t>资产分类</w:t>
+              <w:t>规格型号</w:t>
             </w:r>
           </w:p>
         </w:tc>
         <w:tc>
           <w:tcPr>
-            <w:tcW w:w="1039" w:type="dxa"/>
+            <w:tcW w:w="3174" w:type="dxa"/>
             <w:tcBorders>
               <w:top w:val="single" w:color="000000" w:sz="4" w:space="0"/>
               <w:left w:val="single" w:color="000000" w:sz="4" w:space="0"/>
@@ -1238,59 +1789,7 @@
                 <w:u w:val="none"/>
                 <w:lang w:val="en-US" w:eastAsia="zh-Hans" w:bidi="ar"/>
               </w:rPr>
-              <w:t>数量</w:t>
-            </w:r>
-          </w:p>
-        </w:tc>
-        <w:tc>
-          <w:tcPr>
-            <w:tcW w:w="2135" w:type="dxa"/>
-            <w:tcBorders>
-              <w:top w:val="single" w:color="000000" w:sz="4" w:space="0"/>
-              <w:left w:val="single" w:color="000000" w:sz="4" w:space="0"/>
-              <w:bottom w:val="single" w:color="000000" w:sz="4" w:space="0"/>
-              <w:right w:val="single" w:color="000000" w:sz="4" w:space="0"/>
-            </w:tcBorders>
-            <w:shd w:val="clear" w:color="auto" w:fill="auto"/>
-            <w:vAlign w:val="center"/>
-          </w:tcPr>
-          <w:p>
-            <w:pPr>
-              <w:keepNext w:val="0"/>
-              <w:keepLines w:val="0"/>
-              <w:widowControl/>
-              <w:suppressLineNumbers w:val="0"/>
-              <w:jc w:val="left"/>
-              <w:textAlignment w:val="center"/>
-              <w:rPr>
-                <w:rFonts w:hint="eastAsia" w:eastAsia="宋体" w:cs="Calibri"/>
-                <w:b/>
-                <w:i w:val="0"/>
-                <w:color w:val="000000"/>
-                <w:spacing w:val="0"/>
-                <w:kern w:val="0"/>
-                <w:position w:val="0"/>
-                <w:sz w:val="22"/>
-                <w:szCs w:val="22"/>
-                <w:u w:val="none"/>
-                <w:lang w:val="en-US" w:eastAsia="zh-Hans" w:bidi="ar"/>
-              </w:rPr>
-            </w:pPr>
-            <w:r>
-              <w:rPr>
-                <w:rFonts w:hint="eastAsia" w:eastAsia="宋体" w:cs="Calibri"/>
-                <w:b/>
-                <w:i w:val="0"/>
-                <w:color w:val="000000"/>
-                <w:spacing w:val="0"/>
-                <w:kern w:val="0"/>
-                <w:position w:val="0"/>
-                <w:sz w:val="22"/>
-                <w:szCs w:val="22"/>
-                <w:u w:val="none"/>
-                <w:lang w:val="en-US" w:eastAsia="zh-Hans" w:bidi="ar"/>
-              </w:rPr>
-              <w:t>状态</w:t>
+              <w:t>序列号</w:t>
             </w:r>
           </w:p>
         </w:tc>
@@ -1359,7 +1858,7 @@
                 <w:u w:val="none"/>
                 <w:lang w:eastAsia="zh-Hans" w:bidi="ar"/>
               </w:rPr>
-              <w:t>[uuid]</w:t>
+              <w:t>[assetCode]</w:t>
             </w:r>
           </w:p>
         </w:tc>
@@ -1468,13 +1967,13 @@
                 <w:u w:val="none"/>
                 <w:lang w:eastAsia="zh-CN" w:bidi="ar"/>
               </w:rPr>
-              <w:t>[classname]</w:t>
+              <w:t>[model]</w:t>
             </w:r>
           </w:p>
         </w:tc>
         <w:tc>
           <w:tcPr>
-            <w:tcW w:w="1039" w:type="dxa"/>
+            <w:tcW w:w="3174" w:type="dxa"/>
             <w:tcBorders>
               <w:top w:val="single" w:color="000000" w:sz="4" w:space="0"/>
               <w:left w:val="single" w:color="000000" w:sz="4" w:space="0"/>
@@ -1493,6 +1992,22 @@
               <w:jc w:val="left"/>
               <w:textAlignment w:val="center"/>
               <w:rPr>
+                <w:rFonts w:hint="eastAsia" w:eastAsia="宋体" w:cs="Calibri"/>
+                <w:b w:val="0"/>
+                <w:bCs/>
+                <w:i w:val="0"/>
+                <w:color w:val="000000"/>
+                <w:spacing w:val="0"/>
+                <w:kern w:val="0"/>
+                <w:position w:val="0"/>
+                <w:sz w:val="22"/>
+                <w:szCs w:val="22"/>
+                <w:u w:val="none"/>
+                <w:lang w:eastAsia="zh-Hans" w:bidi="ar"/>
+              </w:rPr>
+            </w:pPr>
+            <w:r>
+              <w:rPr>
                 <w:rFonts w:hint="default" w:eastAsia="宋体" w:cs="Calibri"/>
                 <w:b w:val="0"/>
                 <w:bCs/>
@@ -1504,9 +2019,10 @@
                 <w:sz w:val="22"/>
                 <w:szCs w:val="22"/>
                 <w:u w:val="none"/>
-                <w:lang w:eastAsia="zh-CN" w:bidi="ar"/>
-              </w:rPr>
-            </w:pPr>
+                <w:lang w:eastAsia="zh-Hans" w:bidi="ar"/>
+              </w:rPr>
+              <w:t>[</w:t>
+            </w:r>
             <w:r>
               <w:rPr>
                 <w:rFonts w:hint="default" w:eastAsia="宋体" w:cs="Calibri"/>
@@ -1522,30 +2038,9 @@
                 <w:u w:val="none"/>
                 <w:lang w:eastAsia="zh-CN" w:bidi="ar"/>
               </w:rPr>
-              <w:t>[zc_cnt]</w:t>
-            </w:r>
-          </w:p>
-        </w:tc>
-        <w:tc>
-          <w:tcPr>
-            <w:tcW w:w="2135" w:type="dxa"/>
-            <w:tcBorders>
-              <w:top w:val="single" w:color="000000" w:sz="4" w:space="0"/>
-              <w:left w:val="single" w:color="000000" w:sz="4" w:space="0"/>
-              <w:bottom w:val="single" w:color="000000" w:sz="4" w:space="0"/>
-              <w:right w:val="single" w:color="000000" w:sz="4" w:space="0"/>
-            </w:tcBorders>
-            <w:shd w:val="clear" w:color="auto" w:fill="auto"/>
-            <w:vAlign w:val="center"/>
-          </w:tcPr>
-          <w:p>
-            <w:pPr>
-              <w:keepNext w:val="0"/>
-              <w:keepLines w:val="0"/>
-              <w:widowControl/>
-              <w:suppressLineNumbers w:val="0"/>
-              <w:jc w:val="left"/>
-              <w:textAlignment w:val="center"/>
+              <w:t>serialNumber</w:t>
+            </w:r>
+            <w:r>
               <w:rPr>
                 <w:rFonts w:hint="default" w:eastAsia="宋体" w:cs="Calibri"/>
                 <w:b w:val="0"/>
@@ -1558,25 +2053,9 @@
                 <w:sz w:val="22"/>
                 <w:szCs w:val="22"/>
                 <w:u w:val="none"/>
-                <w:lang w:eastAsia="zh-CN" w:bidi="ar"/>
-              </w:rPr>
-            </w:pPr>
-            <w:r>
-              <w:rPr>
-                <w:rFonts w:hint="default" w:eastAsia="宋体" w:cs="Calibri"/>
-                <w:b w:val="0"/>
-                <w:bCs/>
-                <w:i w:val="0"/>
-                <w:color w:val="000000"/>
-                <w:spacing w:val="0"/>
-                <w:kern w:val="0"/>
-                <w:position w:val="0"/>
-                <w:sz w:val="22"/>
-                <w:szCs w:val="22"/>
-                <w:u w:val="none"/>
-                <w:lang w:eastAsia="zh-CN" w:bidi="ar"/>
-              </w:rPr>
-              <w:t>[recyclestr]</w:t>
+                <w:lang w:eastAsia="zh-Hans" w:bidi="ar"/>
+              </w:rPr>
+              <w:t>]</w:t>
             </w:r>
           </w:p>
         </w:tc>
